--- a/doc/詩/宋朝/蘇東坡/蘇軾-飲湖上初晴後雨二首·其二.docx
+++ b/doc/詩/宋朝/蘇東坡/蘇軾-飲湖上初晴後雨二首·其二.docx
@@ -1,6 +1,6 @@
 
 <file path=word/document.xml><?xml version="1.0" encoding="utf-8"?>
-<w:document xmlns:wpc="http://schemas.microsoft.com/office/word/2010/wordprocessingCanvas" xmlns:cx="http://schemas.microsoft.com/office/drawing/2014/chartex" xmlns:cx1="http://schemas.microsoft.com/office/drawing/2015/9/8/chartex" xmlns:cx2="http://schemas.microsoft.com/office/drawing/2015/10/21/chartex" xmlns:cx3="http://schemas.microsoft.com/office/drawing/2016/5/9/chartex" xmlns:cx4="http://schemas.microsoft.com/office/drawing/2016/5/10/chartex" xmlns:cx5="http://schemas.microsoft.com/office/drawing/2016/5/11/chartex" xmlns:cx6="http://schemas.microsoft.com/office/drawing/2016/5/12/chartex" xmlns:cx7="http://schemas.microsoft.com/office/drawing/2016/5/13/chartex" xmlns:cx8="http://schemas.microsoft.com/office/drawing/2016/5/14/chartex" xmlns:mc="http://schemas.openxmlformats.org/markup-compatibility/2006" xmlns:aink="http://schemas.microsoft.com/office/drawing/2016/ink" xmlns:am3d="http://schemas.microsoft.com/office/drawing/2017/model3d" xmlns:o="urn:schemas-microsoft-com:office:office" xmlns:r="http://schemas.openxmlformats.org/officeDocument/2006/relationships" xmlns:m="http://schemas.openxmlformats.org/officeDocument/2006/math" xmlns:v="urn:schemas-microsoft-com:vml" xmlns:wp14="http://schemas.microsoft.com/office/word/2010/wordprocessingDrawing" xmlns:wp="http://schemas.openxmlformats.org/drawingml/2006/wordprocessingDrawing" xmlns:w10="urn:schemas-microsoft-com:office:word" xmlns:w="http://schemas.openxmlformats.org/wordprocessingml/2006/main" xmlns:w14="http://schemas.microsoft.com/office/word/2010/wordml" xmlns:w15="http://schemas.microsoft.com/office/word/2012/wordml" xmlns:w16cex="http://schemas.microsoft.com/office/word/2018/wordml/cex" xmlns:w16cid="http://schemas.microsoft.com/office/word/2016/wordml/cid" xmlns:w16="http://schemas.microsoft.com/office/word/2018/wordml" xmlns:w16sdtdh="http://schemas.microsoft.com/office/word/2020/wordml/sdtdatahash" xmlns:w16se="http://schemas.microsoft.com/office/word/2015/wordml/symex" xmlns:wpg="http://schemas.microsoft.com/office/word/2010/wordprocessingGroup" xmlns:wpi="http://schemas.microsoft.com/office/word/2010/wordprocessingInk" xmlns:wne="http://schemas.microsoft.com/office/word/2006/wordml" xmlns:wps="http://schemas.microsoft.com/office/word/2010/wordprocessingShape" mc:Ignorable="w14 w15 w16se w16cid w16 w16cex w16sdtdh wp14">
+<w:document xmlns:wpc="http://schemas.microsoft.com/office/word/2010/wordprocessingCanvas" xmlns:cx="http://schemas.microsoft.com/office/drawing/2014/chartex" xmlns:cx1="http://schemas.microsoft.com/office/drawing/2015/9/8/chartex" xmlns:cx2="http://schemas.microsoft.com/office/drawing/2015/10/21/chartex" xmlns:cx3="http://schemas.microsoft.com/office/drawing/2016/5/9/chartex" xmlns:cx4="http://schemas.microsoft.com/office/drawing/2016/5/10/chartex" xmlns:cx5="http://schemas.microsoft.com/office/drawing/2016/5/11/chartex" xmlns:cx6="http://schemas.microsoft.com/office/drawing/2016/5/12/chartex" xmlns:cx7="http://schemas.microsoft.com/office/drawing/2016/5/13/chartex" xmlns:cx8="http://schemas.microsoft.com/office/drawing/2016/5/14/chartex" xmlns:mc="http://schemas.openxmlformats.org/markup-compatibility/2006" xmlns:aink="http://schemas.microsoft.com/office/drawing/2016/ink" xmlns:am3d="http://schemas.microsoft.com/office/drawing/2017/model3d" xmlns:o="urn:schemas-microsoft-com:office:office" xmlns:oel="http://schemas.microsoft.com/office/2019/extlst" xmlns:r="http://schemas.openxmlformats.org/officeDocument/2006/relationships" xmlns:m="http://schemas.openxmlformats.org/officeDocument/2006/math" xmlns:v="urn:schemas-microsoft-com:vml" xmlns:wp14="http://schemas.microsoft.com/office/word/2010/wordprocessingDrawing" xmlns:wp="http://schemas.openxmlformats.org/drawingml/2006/wordprocessingDrawing" xmlns:w10="urn:schemas-microsoft-com:office:word" xmlns:w="http://schemas.openxmlformats.org/wordprocessingml/2006/main" xmlns:w14="http://schemas.microsoft.com/office/word/2010/wordml" xmlns:w15="http://schemas.microsoft.com/office/word/2012/wordml" xmlns:w16cex="http://schemas.microsoft.com/office/word/2018/wordml/cex" xmlns:w16cid="http://schemas.microsoft.com/office/word/2016/wordml/cid" xmlns:w16="http://schemas.microsoft.com/office/word/2018/wordml" xmlns:w16sdtdh="http://schemas.microsoft.com/office/word/2020/wordml/sdtdatahash" xmlns:w16se="http://schemas.microsoft.com/office/word/2015/wordml/symex" xmlns:wpg="http://schemas.microsoft.com/office/word/2010/wordprocessingGroup" xmlns:wpi="http://schemas.microsoft.com/office/word/2010/wordprocessingInk" xmlns:wne="http://schemas.microsoft.com/office/word/2006/wordml" xmlns:wps="http://schemas.microsoft.com/office/word/2010/wordprocessingShape" mc:Ignorable="w14 w15 w16se w16cid w16 w16cex w16sdtdh wp14">
   <w:body>
     <w:p>
       <w:pPr>
@@ -335,29 +335,6 @@
         </w:rPr>
         <w:t>：水波盪漾、波光閃動的樣子。</w:t>
       </w:r>
-      <w:r>
-        <w:rPr>
-          <w:sz w:val="32"/>
-          <w:szCs w:val="32"/>
-        </w:rPr>
-        <w:t xml:space="preserve"> </w:t>
-      </w:r>
-      <w:proofErr w:type="gramStart"/>
-      <w:r>
-        <w:rPr>
-          <w:sz w:val="32"/>
-          <w:szCs w:val="32"/>
-        </w:rPr>
-        <w:t>方好</w:t>
-      </w:r>
-      <w:proofErr w:type="gramEnd"/>
-      <w:r>
-        <w:rPr>
-          <w:sz w:val="32"/>
-          <w:szCs w:val="32"/>
-        </w:rPr>
-        <w:t>：正顯得美。</w:t>
-      </w:r>
     </w:p>
     <w:p>
       <w:pPr>
@@ -373,6 +350,37 @@
           <w:szCs w:val="32"/>
         </w:rPr>
       </w:pPr>
+      <w:proofErr w:type="gramStart"/>
+      <w:r>
+        <w:rPr>
+          <w:sz w:val="32"/>
+          <w:szCs w:val="32"/>
+        </w:rPr>
+        <w:t>方好</w:t>
+      </w:r>
+      <w:proofErr w:type="gramEnd"/>
+      <w:r>
+        <w:rPr>
+          <w:sz w:val="32"/>
+          <w:szCs w:val="32"/>
+        </w:rPr>
+        <w:t>：正顯得美。</w:t>
+      </w:r>
+    </w:p>
+    <w:p>
+      <w:pPr>
+        <w:pStyle w:val="a9"/>
+        <w:numPr>
+          <w:ilvl w:val="0"/>
+          <w:numId w:val="29"/>
+        </w:numPr>
+        <w:spacing w:after="0" w:line="480" w:lineRule="exact"/>
+        <w:ind w:leftChars="0" w:left="465" w:right="0" w:hanging="482"/>
+        <w:rPr>
+          <w:sz w:val="32"/>
+          <w:szCs w:val="32"/>
+        </w:rPr>
+      </w:pPr>
       <w:r>
         <w:rPr>
           <w:rFonts w:hint="eastAsia"/>
@@ -399,6 +407,21 @@
         </w:rPr>
         <w:t>：細雨迷濛的樣子。</w:t>
       </w:r>
+    </w:p>
+    <w:p>
+      <w:pPr>
+        <w:pStyle w:val="a9"/>
+        <w:numPr>
+          <w:ilvl w:val="0"/>
+          <w:numId w:val="29"/>
+        </w:numPr>
+        <w:spacing w:after="0" w:line="480" w:lineRule="exact"/>
+        <w:ind w:leftChars="0" w:left="465" w:right="0" w:hanging="482"/>
+        <w:rPr>
+          <w:sz w:val="32"/>
+          <w:szCs w:val="32"/>
+        </w:rPr>
+      </w:pPr>
       <w:proofErr w:type="gramStart"/>
       <w:r>
         <w:rPr>
@@ -415,7 +438,30 @@
           <w:sz w:val="32"/>
           <w:szCs w:val="32"/>
         </w:rPr>
-        <w:t>：也。奇：奇妙。</w:t>
+        <w:t>：也。</w:t>
+      </w:r>
+    </w:p>
+    <w:p>
+      <w:pPr>
+        <w:pStyle w:val="a9"/>
+        <w:numPr>
+          <w:ilvl w:val="0"/>
+          <w:numId w:val="29"/>
+        </w:numPr>
+        <w:spacing w:after="0" w:line="480" w:lineRule="exact"/>
+        <w:ind w:leftChars="0" w:left="465" w:right="0" w:hanging="482"/>
+        <w:rPr>
+          <w:sz w:val="32"/>
+          <w:szCs w:val="32"/>
+        </w:rPr>
+      </w:pPr>
+      <w:r>
+        <w:rPr>
+          <w:rFonts w:hint="eastAsia"/>
+          <w:sz w:val="32"/>
+          <w:szCs w:val="32"/>
+        </w:rPr>
+        <w:t>奇：奇妙。</w:t>
       </w:r>
     </w:p>
     <w:p>
@@ -968,6 +1014,7 @@
           <w:sz w:val="32"/>
           <w:szCs w:val="32"/>
         </w:rPr>
+        <w:lastRenderedPageBreak/>
         <w:t>轉陰，</w:t>
       </w:r>
       <w:proofErr w:type="gramEnd"/>
@@ -1028,16 +1075,7 @@
           <w:sz w:val="32"/>
           <w:szCs w:val="32"/>
         </w:rPr>
-        <w:t>在不同天氣下所呈現的</w:t>
-      </w:r>
-      <w:r>
-        <w:rPr>
-          <w:rFonts w:hint="eastAsia"/>
-          <w:sz w:val="32"/>
-          <w:szCs w:val="32"/>
-        </w:rPr>
-        <w:lastRenderedPageBreak/>
-        <w:t>不同</w:t>
+        <w:t>在不同天氣下所呈現的不同</w:t>
       </w:r>
       <w:proofErr w:type="gramStart"/>
       <w:r>
@@ -1974,7 +2012,7 @@
 </file>
 
 <file path=word/endnotes.xml><?xml version="1.0" encoding="utf-8"?>
-<w:endnotes xmlns:wpc="http://schemas.microsoft.com/office/word/2010/wordprocessingCanvas" xmlns:cx="http://schemas.microsoft.com/office/drawing/2014/chartex" xmlns:cx1="http://schemas.microsoft.com/office/drawing/2015/9/8/chartex" xmlns:cx2="http://schemas.microsoft.com/office/drawing/2015/10/21/chartex" xmlns:cx3="http://schemas.microsoft.com/office/drawing/2016/5/9/chartex" xmlns:cx4="http://schemas.microsoft.com/office/drawing/2016/5/10/chartex" xmlns:cx5="http://schemas.microsoft.com/office/drawing/2016/5/11/chartex" xmlns:cx6="http://schemas.microsoft.com/office/drawing/2016/5/12/chartex" xmlns:cx7="http://schemas.microsoft.com/office/drawing/2016/5/13/chartex" xmlns:cx8="http://schemas.microsoft.com/office/drawing/2016/5/14/chartex" xmlns:mc="http://schemas.openxmlformats.org/markup-compatibility/2006" xmlns:aink="http://schemas.microsoft.com/office/drawing/2016/ink" xmlns:am3d="http://schemas.microsoft.com/office/drawing/2017/model3d" xmlns:o="urn:schemas-microsoft-com:office:office" xmlns:r="http://schemas.openxmlformats.org/officeDocument/2006/relationships" xmlns:m="http://schemas.openxmlformats.org/officeDocument/2006/math" xmlns:v="urn:schemas-microsoft-com:vml" xmlns:wp14="http://schemas.microsoft.com/office/word/2010/wordprocessingDrawing" xmlns:wp="http://schemas.openxmlformats.org/drawingml/2006/wordprocessingDrawing" xmlns:w10="urn:schemas-microsoft-com:office:word" xmlns:w="http://schemas.openxmlformats.org/wordprocessingml/2006/main" xmlns:w14="http://schemas.microsoft.com/office/word/2010/wordml" xmlns:w15="http://schemas.microsoft.com/office/word/2012/wordml" xmlns:w16cex="http://schemas.microsoft.com/office/word/2018/wordml/cex" xmlns:w16cid="http://schemas.microsoft.com/office/word/2016/wordml/cid" xmlns:w16="http://schemas.microsoft.com/office/word/2018/wordml" xmlns:w16sdtdh="http://schemas.microsoft.com/office/word/2020/wordml/sdtdatahash" xmlns:w16se="http://schemas.microsoft.com/office/word/2015/wordml/symex" xmlns:wpg="http://schemas.microsoft.com/office/word/2010/wordprocessingGroup" xmlns:wpi="http://schemas.microsoft.com/office/word/2010/wordprocessingInk" xmlns:wne="http://schemas.microsoft.com/office/word/2006/wordml" xmlns:wps="http://schemas.microsoft.com/office/word/2010/wordprocessingShape" mc:Ignorable="w14 w15 w16se w16cid w16 w16cex w16sdtdh wp14">
+<w:endnotes xmlns:wpc="http://schemas.microsoft.com/office/word/2010/wordprocessingCanvas" xmlns:cx="http://schemas.microsoft.com/office/drawing/2014/chartex" xmlns:cx1="http://schemas.microsoft.com/office/drawing/2015/9/8/chartex" xmlns:cx2="http://schemas.microsoft.com/office/drawing/2015/10/21/chartex" xmlns:cx3="http://schemas.microsoft.com/office/drawing/2016/5/9/chartex" xmlns:cx4="http://schemas.microsoft.com/office/drawing/2016/5/10/chartex" xmlns:cx5="http://schemas.microsoft.com/office/drawing/2016/5/11/chartex" xmlns:cx6="http://schemas.microsoft.com/office/drawing/2016/5/12/chartex" xmlns:cx7="http://schemas.microsoft.com/office/drawing/2016/5/13/chartex" xmlns:cx8="http://schemas.microsoft.com/office/drawing/2016/5/14/chartex" xmlns:mc="http://schemas.openxmlformats.org/markup-compatibility/2006" xmlns:aink="http://schemas.microsoft.com/office/drawing/2016/ink" xmlns:am3d="http://schemas.microsoft.com/office/drawing/2017/model3d" xmlns:o="urn:schemas-microsoft-com:office:office" xmlns:oel="http://schemas.microsoft.com/office/2019/extlst" xmlns:r="http://schemas.openxmlformats.org/officeDocument/2006/relationships" xmlns:m="http://schemas.openxmlformats.org/officeDocument/2006/math" xmlns:v="urn:schemas-microsoft-com:vml" xmlns:wp14="http://schemas.microsoft.com/office/word/2010/wordprocessingDrawing" xmlns:wp="http://schemas.openxmlformats.org/drawingml/2006/wordprocessingDrawing" xmlns:w10="urn:schemas-microsoft-com:office:word" xmlns:w="http://schemas.openxmlformats.org/wordprocessingml/2006/main" xmlns:w14="http://schemas.microsoft.com/office/word/2010/wordml" xmlns:w15="http://schemas.microsoft.com/office/word/2012/wordml" xmlns:w16cex="http://schemas.microsoft.com/office/word/2018/wordml/cex" xmlns:w16cid="http://schemas.microsoft.com/office/word/2016/wordml/cid" xmlns:w16="http://schemas.microsoft.com/office/word/2018/wordml" xmlns:w16sdtdh="http://schemas.microsoft.com/office/word/2020/wordml/sdtdatahash" xmlns:w16se="http://schemas.microsoft.com/office/word/2015/wordml/symex" xmlns:wpg="http://schemas.microsoft.com/office/word/2010/wordprocessingGroup" xmlns:wpi="http://schemas.microsoft.com/office/word/2010/wordprocessingInk" xmlns:wne="http://schemas.microsoft.com/office/word/2006/wordml" xmlns:wps="http://schemas.microsoft.com/office/word/2010/wordprocessingShape" mc:Ignorable="w14 w15 w16se w16cid w16 w16cex w16sdtdh wp14">
   <w:endnote w:type="separator" w:id="-1">
     <w:p>
       <w:pPr>
@@ -1999,7 +2037,7 @@
 </file>
 
 <file path=word/footer1.xml><?xml version="1.0" encoding="utf-8"?>
-<w:ftr xmlns:wpc="http://schemas.microsoft.com/office/word/2010/wordprocessingCanvas" xmlns:cx="http://schemas.microsoft.com/office/drawing/2014/chartex" xmlns:cx1="http://schemas.microsoft.com/office/drawing/2015/9/8/chartex" xmlns:cx2="http://schemas.microsoft.com/office/drawing/2015/10/21/chartex" xmlns:cx3="http://schemas.microsoft.com/office/drawing/2016/5/9/chartex" xmlns:cx4="http://schemas.microsoft.com/office/drawing/2016/5/10/chartex" xmlns:cx5="http://schemas.microsoft.com/office/drawing/2016/5/11/chartex" xmlns:cx6="http://schemas.microsoft.com/office/drawing/2016/5/12/chartex" xmlns:cx7="http://schemas.microsoft.com/office/drawing/2016/5/13/chartex" xmlns:cx8="http://schemas.microsoft.com/office/drawing/2016/5/14/chartex" xmlns:mc="http://schemas.openxmlformats.org/markup-compatibility/2006" xmlns:aink="http://schemas.microsoft.com/office/drawing/2016/ink" xmlns:am3d="http://schemas.microsoft.com/office/drawing/2017/model3d" xmlns:o="urn:schemas-microsoft-com:office:office" xmlns:r="http://schemas.openxmlformats.org/officeDocument/2006/relationships" xmlns:m="http://schemas.openxmlformats.org/officeDocument/2006/math" xmlns:v="urn:schemas-microsoft-com:vml" xmlns:wp14="http://schemas.microsoft.com/office/word/2010/wordprocessingDrawing" xmlns:wp="http://schemas.openxmlformats.org/drawingml/2006/wordprocessingDrawing" xmlns:w10="urn:schemas-microsoft-com:office:word" xmlns:w="http://schemas.openxmlformats.org/wordprocessingml/2006/main" xmlns:w14="http://schemas.microsoft.com/office/word/2010/wordml" xmlns:w15="http://schemas.microsoft.com/office/word/2012/wordml" xmlns:w16cex="http://schemas.microsoft.com/office/word/2018/wordml/cex" xmlns:w16cid="http://schemas.microsoft.com/office/word/2016/wordml/cid" xmlns:w16="http://schemas.microsoft.com/office/word/2018/wordml" xmlns:w16sdtdh="http://schemas.microsoft.com/office/word/2020/wordml/sdtdatahash" xmlns:w16se="http://schemas.microsoft.com/office/word/2015/wordml/symex" xmlns:wpg="http://schemas.microsoft.com/office/word/2010/wordprocessingGroup" xmlns:wpi="http://schemas.microsoft.com/office/word/2010/wordprocessingInk" xmlns:wne="http://schemas.microsoft.com/office/word/2006/wordml" xmlns:wps="http://schemas.microsoft.com/office/word/2010/wordprocessingShape" mc:Ignorable="w14 w15 w16se w16cid w16 w16cex w16sdtdh wp14">
+<w:ftr xmlns:wpc="http://schemas.microsoft.com/office/word/2010/wordprocessingCanvas" xmlns:cx="http://schemas.microsoft.com/office/drawing/2014/chartex" xmlns:cx1="http://schemas.microsoft.com/office/drawing/2015/9/8/chartex" xmlns:cx2="http://schemas.microsoft.com/office/drawing/2015/10/21/chartex" xmlns:cx3="http://schemas.microsoft.com/office/drawing/2016/5/9/chartex" xmlns:cx4="http://schemas.microsoft.com/office/drawing/2016/5/10/chartex" xmlns:cx5="http://schemas.microsoft.com/office/drawing/2016/5/11/chartex" xmlns:cx6="http://schemas.microsoft.com/office/drawing/2016/5/12/chartex" xmlns:cx7="http://schemas.microsoft.com/office/drawing/2016/5/13/chartex" xmlns:cx8="http://schemas.microsoft.com/office/drawing/2016/5/14/chartex" xmlns:mc="http://schemas.openxmlformats.org/markup-compatibility/2006" xmlns:aink="http://schemas.microsoft.com/office/drawing/2016/ink" xmlns:am3d="http://schemas.microsoft.com/office/drawing/2017/model3d" xmlns:o="urn:schemas-microsoft-com:office:office" xmlns:oel="http://schemas.microsoft.com/office/2019/extlst" xmlns:r="http://schemas.openxmlformats.org/officeDocument/2006/relationships" xmlns:m="http://schemas.openxmlformats.org/officeDocument/2006/math" xmlns:v="urn:schemas-microsoft-com:vml" xmlns:wp14="http://schemas.microsoft.com/office/word/2010/wordprocessingDrawing" xmlns:wp="http://schemas.openxmlformats.org/drawingml/2006/wordprocessingDrawing" xmlns:w10="urn:schemas-microsoft-com:office:word" xmlns:w="http://schemas.openxmlformats.org/wordprocessingml/2006/main" xmlns:w14="http://schemas.microsoft.com/office/word/2010/wordml" xmlns:w15="http://schemas.microsoft.com/office/word/2012/wordml" xmlns:w16cex="http://schemas.microsoft.com/office/word/2018/wordml/cex" xmlns:w16cid="http://schemas.microsoft.com/office/word/2016/wordml/cid" xmlns:w16="http://schemas.microsoft.com/office/word/2018/wordml" xmlns:w16sdtdh="http://schemas.microsoft.com/office/word/2020/wordml/sdtdatahash" xmlns:w16se="http://schemas.microsoft.com/office/word/2015/wordml/symex" xmlns:wpg="http://schemas.microsoft.com/office/word/2010/wordprocessingGroup" xmlns:wpi="http://schemas.microsoft.com/office/word/2010/wordprocessingInk" xmlns:wne="http://schemas.microsoft.com/office/word/2006/wordml" xmlns:wps="http://schemas.microsoft.com/office/word/2010/wordprocessingShape" mc:Ignorable="w14 w15 w16se w16cid w16 w16cex w16sdtdh wp14">
   <w:sdt>
     <w:sdtPr>
       <w:id w:val="1495451635"/>
@@ -2008,7 +2046,6 @@
         <w:docPartUnique/>
       </w:docPartObj>
     </w:sdtPr>
-    <w:sdtEndPr/>
     <w:sdtContent>
       <w:p>
         <w:pPr>
@@ -2084,7 +2121,7 @@
 </file>
 
 <file path=word/footnotes.xml><?xml version="1.0" encoding="utf-8"?>
-<w:footnotes xmlns:wpc="http://schemas.microsoft.com/office/word/2010/wordprocessingCanvas" xmlns:cx="http://schemas.microsoft.com/office/drawing/2014/chartex" xmlns:cx1="http://schemas.microsoft.com/office/drawing/2015/9/8/chartex" xmlns:cx2="http://schemas.microsoft.com/office/drawing/2015/10/21/chartex" xmlns:cx3="http://schemas.microsoft.com/office/drawing/2016/5/9/chartex" xmlns:cx4="http://schemas.microsoft.com/office/drawing/2016/5/10/chartex" xmlns:cx5="http://schemas.microsoft.com/office/drawing/2016/5/11/chartex" xmlns:cx6="http://schemas.microsoft.com/office/drawing/2016/5/12/chartex" xmlns:cx7="http://schemas.microsoft.com/office/drawing/2016/5/13/chartex" xmlns:cx8="http://schemas.microsoft.com/office/drawing/2016/5/14/chartex" xmlns:mc="http://schemas.openxmlformats.org/markup-compatibility/2006" xmlns:aink="http://schemas.microsoft.com/office/drawing/2016/ink" xmlns:am3d="http://schemas.microsoft.com/office/drawing/2017/model3d" xmlns:o="urn:schemas-microsoft-com:office:office" xmlns:r="http://schemas.openxmlformats.org/officeDocument/2006/relationships" xmlns:m="http://schemas.openxmlformats.org/officeDocument/2006/math" xmlns:v="urn:schemas-microsoft-com:vml" xmlns:wp14="http://schemas.microsoft.com/office/word/2010/wordprocessingDrawing" xmlns:wp="http://schemas.openxmlformats.org/drawingml/2006/wordprocessingDrawing" xmlns:w10="urn:schemas-microsoft-com:office:word" xmlns:w="http://schemas.openxmlformats.org/wordprocessingml/2006/main" xmlns:w14="http://schemas.microsoft.com/office/word/2010/wordml" xmlns:w15="http://schemas.microsoft.com/office/word/2012/wordml" xmlns:w16cex="http://schemas.microsoft.com/office/word/2018/wordml/cex" xmlns:w16cid="http://schemas.microsoft.com/office/word/2016/wordml/cid" xmlns:w16="http://schemas.microsoft.com/office/word/2018/wordml" xmlns:w16sdtdh="http://schemas.microsoft.com/office/word/2020/wordml/sdtdatahash" xmlns:w16se="http://schemas.microsoft.com/office/word/2015/wordml/symex" xmlns:wpg="http://schemas.microsoft.com/office/word/2010/wordprocessingGroup" xmlns:wpi="http://schemas.microsoft.com/office/word/2010/wordprocessingInk" xmlns:wne="http://schemas.microsoft.com/office/word/2006/wordml" xmlns:wps="http://schemas.microsoft.com/office/word/2010/wordprocessingShape" mc:Ignorable="w14 w15 w16se w16cid w16 w16cex w16sdtdh wp14">
+<w:footnotes xmlns:wpc="http://schemas.microsoft.com/office/word/2010/wordprocessingCanvas" xmlns:cx="http://schemas.microsoft.com/office/drawing/2014/chartex" xmlns:cx1="http://schemas.microsoft.com/office/drawing/2015/9/8/chartex" xmlns:cx2="http://schemas.microsoft.com/office/drawing/2015/10/21/chartex" xmlns:cx3="http://schemas.microsoft.com/office/drawing/2016/5/9/chartex" xmlns:cx4="http://schemas.microsoft.com/office/drawing/2016/5/10/chartex" xmlns:cx5="http://schemas.microsoft.com/office/drawing/2016/5/11/chartex" xmlns:cx6="http://schemas.microsoft.com/office/drawing/2016/5/12/chartex" xmlns:cx7="http://schemas.microsoft.com/office/drawing/2016/5/13/chartex" xmlns:cx8="http://schemas.microsoft.com/office/drawing/2016/5/14/chartex" xmlns:mc="http://schemas.openxmlformats.org/markup-compatibility/2006" xmlns:aink="http://schemas.microsoft.com/office/drawing/2016/ink" xmlns:am3d="http://schemas.microsoft.com/office/drawing/2017/model3d" xmlns:o="urn:schemas-microsoft-com:office:office" xmlns:oel="http://schemas.microsoft.com/office/2019/extlst" xmlns:r="http://schemas.openxmlformats.org/officeDocument/2006/relationships" xmlns:m="http://schemas.openxmlformats.org/officeDocument/2006/math" xmlns:v="urn:schemas-microsoft-com:vml" xmlns:wp14="http://schemas.microsoft.com/office/word/2010/wordprocessingDrawing" xmlns:wp="http://schemas.openxmlformats.org/drawingml/2006/wordprocessingDrawing" xmlns:w10="urn:schemas-microsoft-com:office:word" xmlns:w="http://schemas.openxmlformats.org/wordprocessingml/2006/main" xmlns:w14="http://schemas.microsoft.com/office/word/2010/wordml" xmlns:w15="http://schemas.microsoft.com/office/word/2012/wordml" xmlns:w16cex="http://schemas.microsoft.com/office/word/2018/wordml/cex" xmlns:w16cid="http://schemas.microsoft.com/office/word/2016/wordml/cid" xmlns:w16="http://schemas.microsoft.com/office/word/2018/wordml" xmlns:w16sdtdh="http://schemas.microsoft.com/office/word/2020/wordml/sdtdatahash" xmlns:w16se="http://schemas.microsoft.com/office/word/2015/wordml/symex" xmlns:wpg="http://schemas.microsoft.com/office/word/2010/wordprocessingGroup" xmlns:wpi="http://schemas.microsoft.com/office/word/2010/wordprocessingInk" xmlns:wne="http://schemas.microsoft.com/office/word/2006/wordml" xmlns:wps="http://schemas.microsoft.com/office/word/2010/wordprocessingShape" mc:Ignorable="w14 w15 w16se w16cid w16 w16cex w16sdtdh wp14">
   <w:footnote w:type="separator" w:id="-1">
     <w:p>
       <w:pPr>
@@ -2109,7 +2146,7 @@
 </file>
 
 <file path=word/numbering.xml><?xml version="1.0" encoding="utf-8"?>
-<w:numbering xmlns:wpc="http://schemas.microsoft.com/office/word/2010/wordprocessingCanvas" xmlns:cx="http://schemas.microsoft.com/office/drawing/2014/chartex" xmlns:cx1="http://schemas.microsoft.com/office/drawing/2015/9/8/chartex" xmlns:cx2="http://schemas.microsoft.com/office/drawing/2015/10/21/chartex" xmlns:cx3="http://schemas.microsoft.com/office/drawing/2016/5/9/chartex" xmlns:cx4="http://schemas.microsoft.com/office/drawing/2016/5/10/chartex" xmlns:cx5="http://schemas.microsoft.com/office/drawing/2016/5/11/chartex" xmlns:cx6="http://schemas.microsoft.com/office/drawing/2016/5/12/chartex" xmlns:cx7="http://schemas.microsoft.com/office/drawing/2016/5/13/chartex" xmlns:cx8="http://schemas.microsoft.com/office/drawing/2016/5/14/chartex" xmlns:mc="http://schemas.openxmlformats.org/markup-compatibility/2006" xmlns:aink="http://schemas.microsoft.com/office/drawing/2016/ink" xmlns:am3d="http://schemas.microsoft.com/office/drawing/2017/model3d" xmlns:o="urn:schemas-microsoft-com:office:office" xmlns:r="http://schemas.openxmlformats.org/officeDocument/2006/relationships" xmlns:m="http://schemas.openxmlformats.org/officeDocument/2006/math" xmlns:v="urn:schemas-microsoft-com:vml" xmlns:wp14="http://schemas.microsoft.com/office/word/2010/wordprocessingDrawing" xmlns:wp="http://schemas.openxmlformats.org/drawingml/2006/wordprocessingDrawing" xmlns:w10="urn:schemas-microsoft-com:office:word" xmlns:w="http://schemas.openxmlformats.org/wordprocessingml/2006/main" xmlns:w14="http://schemas.microsoft.com/office/word/2010/wordml" xmlns:w15="http://schemas.microsoft.com/office/word/2012/wordml" xmlns:w16cex="http://schemas.microsoft.com/office/word/2018/wordml/cex" xmlns:w16cid="http://schemas.microsoft.com/office/word/2016/wordml/cid" xmlns:w16="http://schemas.microsoft.com/office/word/2018/wordml" xmlns:w16sdtdh="http://schemas.microsoft.com/office/word/2020/wordml/sdtdatahash" xmlns:w16se="http://schemas.microsoft.com/office/word/2015/wordml/symex" xmlns:wpg="http://schemas.microsoft.com/office/word/2010/wordprocessingGroup" xmlns:wpi="http://schemas.microsoft.com/office/word/2010/wordprocessingInk" xmlns:wne="http://schemas.microsoft.com/office/word/2006/wordml" xmlns:wps="http://schemas.microsoft.com/office/word/2010/wordprocessingShape" mc:Ignorable="w14 w15 w16se w16cid w16 w16cex w16sdtdh wp14">
+<w:numbering xmlns:wpc="http://schemas.microsoft.com/office/word/2010/wordprocessingCanvas" xmlns:cx="http://schemas.microsoft.com/office/drawing/2014/chartex" xmlns:cx1="http://schemas.microsoft.com/office/drawing/2015/9/8/chartex" xmlns:cx2="http://schemas.microsoft.com/office/drawing/2015/10/21/chartex" xmlns:cx3="http://schemas.microsoft.com/office/drawing/2016/5/9/chartex" xmlns:cx4="http://schemas.microsoft.com/office/drawing/2016/5/10/chartex" xmlns:cx5="http://schemas.microsoft.com/office/drawing/2016/5/11/chartex" xmlns:cx6="http://schemas.microsoft.com/office/drawing/2016/5/12/chartex" xmlns:cx7="http://schemas.microsoft.com/office/drawing/2016/5/13/chartex" xmlns:cx8="http://schemas.microsoft.com/office/drawing/2016/5/14/chartex" xmlns:mc="http://schemas.openxmlformats.org/markup-compatibility/2006" xmlns:aink="http://schemas.microsoft.com/office/drawing/2016/ink" xmlns:am3d="http://schemas.microsoft.com/office/drawing/2017/model3d" xmlns:o="urn:schemas-microsoft-com:office:office" xmlns:oel="http://schemas.microsoft.com/office/2019/extlst" xmlns:r="http://schemas.openxmlformats.org/officeDocument/2006/relationships" xmlns:m="http://schemas.openxmlformats.org/officeDocument/2006/math" xmlns:v="urn:schemas-microsoft-com:vml" xmlns:wp14="http://schemas.microsoft.com/office/word/2010/wordprocessingDrawing" xmlns:wp="http://schemas.openxmlformats.org/drawingml/2006/wordprocessingDrawing" xmlns:w10="urn:schemas-microsoft-com:office:word" xmlns:w="http://schemas.openxmlformats.org/wordprocessingml/2006/main" xmlns:w14="http://schemas.microsoft.com/office/word/2010/wordml" xmlns:w15="http://schemas.microsoft.com/office/word/2012/wordml" xmlns:w16cex="http://schemas.microsoft.com/office/word/2018/wordml/cex" xmlns:w16cid="http://schemas.microsoft.com/office/word/2016/wordml/cid" xmlns:w16="http://schemas.microsoft.com/office/word/2018/wordml" xmlns:w16sdtdh="http://schemas.microsoft.com/office/word/2020/wordml/sdtdatahash" xmlns:w16se="http://schemas.microsoft.com/office/word/2015/wordml/symex" xmlns:wpg="http://schemas.microsoft.com/office/word/2010/wordprocessingGroup" xmlns:wpi="http://schemas.microsoft.com/office/word/2010/wordprocessingInk" xmlns:wne="http://schemas.microsoft.com/office/word/2006/wordml" xmlns:wps="http://schemas.microsoft.com/office/word/2010/wordprocessingShape" mc:Ignorable="w14 w15 w16se w16cid w16 w16cex w16sdtdh wp14">
   <w:abstractNum w:abstractNumId="0" w15:restartNumberingAfterBreak="0">
     <w:nsid w:val="02A11C50"/>
     <w:multiLevelType w:val="hybridMultilevel"/>
@@ -5008,94 +5045,94 @@
       </w:pPr>
     </w:lvl>
   </w:abstractNum>
-  <w:num w:numId="1">
+  <w:num w:numId="1" w16cid:durableId="789474542">
     <w:abstractNumId w:val="25"/>
   </w:num>
-  <w:num w:numId="2">
+  <w:num w:numId="2" w16cid:durableId="771897933">
     <w:abstractNumId w:val="7"/>
   </w:num>
-  <w:num w:numId="3">
+  <w:num w:numId="3" w16cid:durableId="321933700">
     <w:abstractNumId w:val="0"/>
   </w:num>
-  <w:num w:numId="4">
+  <w:num w:numId="4" w16cid:durableId="1514952338">
     <w:abstractNumId w:val="13"/>
   </w:num>
-  <w:num w:numId="5">
+  <w:num w:numId="5" w16cid:durableId="421144882">
     <w:abstractNumId w:val="17"/>
   </w:num>
-  <w:num w:numId="6">
+  <w:num w:numId="6" w16cid:durableId="834806469">
     <w:abstractNumId w:val="27"/>
   </w:num>
-  <w:num w:numId="7">
+  <w:num w:numId="7" w16cid:durableId="692146268">
     <w:abstractNumId w:val="4"/>
   </w:num>
-  <w:num w:numId="8">
+  <w:num w:numId="8" w16cid:durableId="1935086127">
     <w:abstractNumId w:val="29"/>
   </w:num>
-  <w:num w:numId="9">
+  <w:num w:numId="9" w16cid:durableId="628172532">
     <w:abstractNumId w:val="19"/>
   </w:num>
-  <w:num w:numId="10">
+  <w:num w:numId="10" w16cid:durableId="1197038682">
     <w:abstractNumId w:val="24"/>
   </w:num>
-  <w:num w:numId="11">
+  <w:num w:numId="11" w16cid:durableId="1033919674">
     <w:abstractNumId w:val="5"/>
   </w:num>
-  <w:num w:numId="12">
+  <w:num w:numId="12" w16cid:durableId="1939629633">
     <w:abstractNumId w:val="2"/>
   </w:num>
-  <w:num w:numId="13">
+  <w:num w:numId="13" w16cid:durableId="297882032">
     <w:abstractNumId w:val="9"/>
   </w:num>
-  <w:num w:numId="14">
+  <w:num w:numId="14" w16cid:durableId="133565111">
     <w:abstractNumId w:val="21"/>
   </w:num>
-  <w:num w:numId="15">
+  <w:num w:numId="15" w16cid:durableId="887690779">
     <w:abstractNumId w:val="15"/>
   </w:num>
-  <w:num w:numId="16">
+  <w:num w:numId="16" w16cid:durableId="1197885564">
     <w:abstractNumId w:val="23"/>
   </w:num>
-  <w:num w:numId="17">
+  <w:num w:numId="17" w16cid:durableId="397482279">
     <w:abstractNumId w:val="26"/>
   </w:num>
-  <w:num w:numId="18">
+  <w:num w:numId="18" w16cid:durableId="381950445">
     <w:abstractNumId w:val="10"/>
   </w:num>
-  <w:num w:numId="19">
+  <w:num w:numId="19" w16cid:durableId="635333096">
     <w:abstractNumId w:val="20"/>
   </w:num>
-  <w:num w:numId="20">
+  <w:num w:numId="20" w16cid:durableId="98570305">
     <w:abstractNumId w:val="18"/>
   </w:num>
-  <w:num w:numId="21">
+  <w:num w:numId="21" w16cid:durableId="1382898143">
     <w:abstractNumId w:val="14"/>
   </w:num>
-  <w:num w:numId="22">
+  <w:num w:numId="22" w16cid:durableId="889918569">
     <w:abstractNumId w:val="28"/>
   </w:num>
-  <w:num w:numId="23">
+  <w:num w:numId="23" w16cid:durableId="202987834">
     <w:abstractNumId w:val="16"/>
   </w:num>
-  <w:num w:numId="24">
+  <w:num w:numId="24" w16cid:durableId="1342901537">
     <w:abstractNumId w:val="6"/>
   </w:num>
-  <w:num w:numId="25">
+  <w:num w:numId="25" w16cid:durableId="1935239151">
     <w:abstractNumId w:val="3"/>
   </w:num>
-  <w:num w:numId="26">
+  <w:num w:numId="26" w16cid:durableId="2041198796">
     <w:abstractNumId w:val="11"/>
   </w:num>
-  <w:num w:numId="27">
+  <w:num w:numId="27" w16cid:durableId="523248291">
     <w:abstractNumId w:val="1"/>
   </w:num>
-  <w:num w:numId="28">
+  <w:num w:numId="28" w16cid:durableId="1106002345">
     <w:abstractNumId w:val="12"/>
   </w:num>
-  <w:num w:numId="29">
+  <w:num w:numId="29" w16cid:durableId="94718310">
     <w:abstractNumId w:val="8"/>
   </w:num>
-  <w:num w:numId="30">
+  <w:num w:numId="30" w16cid:durableId="119157320">
     <w:abstractNumId w:val="22"/>
   </w:num>
 </w:numbering>

--- a/doc/詩/宋朝/蘇東坡/蘇軾-飲湖上初晴後雨二首·其二.docx
+++ b/doc/詩/宋朝/蘇東坡/蘇軾-飲湖上初晴後雨二首·其二.docx
@@ -1,6 +1,6 @@
 
 <file path=word/document.xml><?xml version="1.0" encoding="utf-8"?>
-<w:document xmlns:wpc="http://schemas.microsoft.com/office/word/2010/wordprocessingCanvas" xmlns:cx="http://schemas.microsoft.com/office/drawing/2014/chartex" xmlns:cx1="http://schemas.microsoft.com/office/drawing/2015/9/8/chartex" xmlns:cx2="http://schemas.microsoft.com/office/drawing/2015/10/21/chartex" xmlns:cx3="http://schemas.microsoft.com/office/drawing/2016/5/9/chartex" xmlns:cx4="http://schemas.microsoft.com/office/drawing/2016/5/10/chartex" xmlns:cx5="http://schemas.microsoft.com/office/drawing/2016/5/11/chartex" xmlns:cx6="http://schemas.microsoft.com/office/drawing/2016/5/12/chartex" xmlns:cx7="http://schemas.microsoft.com/office/drawing/2016/5/13/chartex" xmlns:cx8="http://schemas.microsoft.com/office/drawing/2016/5/14/chartex" xmlns:mc="http://schemas.openxmlformats.org/markup-compatibility/2006" xmlns:aink="http://schemas.microsoft.com/office/drawing/2016/ink" xmlns:am3d="http://schemas.microsoft.com/office/drawing/2017/model3d" xmlns:o="urn:schemas-microsoft-com:office:office" xmlns:oel="http://schemas.microsoft.com/office/2019/extlst" xmlns:r="http://schemas.openxmlformats.org/officeDocument/2006/relationships" xmlns:m="http://schemas.openxmlformats.org/officeDocument/2006/math" xmlns:v="urn:schemas-microsoft-com:vml" xmlns:wp14="http://schemas.microsoft.com/office/word/2010/wordprocessingDrawing" xmlns:wp="http://schemas.openxmlformats.org/drawingml/2006/wordprocessingDrawing" xmlns:w10="urn:schemas-microsoft-com:office:word" xmlns:w="http://schemas.openxmlformats.org/wordprocessingml/2006/main" xmlns:w14="http://schemas.microsoft.com/office/word/2010/wordml" xmlns:w15="http://schemas.microsoft.com/office/word/2012/wordml" xmlns:w16cex="http://schemas.microsoft.com/office/word/2018/wordml/cex" xmlns:w16cid="http://schemas.microsoft.com/office/word/2016/wordml/cid" xmlns:w16="http://schemas.microsoft.com/office/word/2018/wordml" xmlns:w16sdtdh="http://schemas.microsoft.com/office/word/2020/wordml/sdtdatahash" xmlns:w16se="http://schemas.microsoft.com/office/word/2015/wordml/symex" xmlns:wpg="http://schemas.microsoft.com/office/word/2010/wordprocessingGroup" xmlns:wpi="http://schemas.microsoft.com/office/word/2010/wordprocessingInk" xmlns:wne="http://schemas.microsoft.com/office/word/2006/wordml" xmlns:wps="http://schemas.microsoft.com/office/word/2010/wordprocessingShape" mc:Ignorable="w14 w15 w16se w16cid w16 w16cex w16sdtdh wp14">
+<w:document xmlns:wpc="http://schemas.microsoft.com/office/word/2010/wordprocessingCanvas" xmlns:cx="http://schemas.microsoft.com/office/drawing/2014/chartex" xmlns:cx1="http://schemas.microsoft.com/office/drawing/2015/9/8/chartex" xmlns:cx2="http://schemas.microsoft.com/office/drawing/2015/10/21/chartex" xmlns:cx3="http://schemas.microsoft.com/office/drawing/2016/5/9/chartex" xmlns:cx4="http://schemas.microsoft.com/office/drawing/2016/5/10/chartex" xmlns:cx5="http://schemas.microsoft.com/office/drawing/2016/5/11/chartex" xmlns:cx6="http://schemas.microsoft.com/office/drawing/2016/5/12/chartex" xmlns:cx7="http://schemas.microsoft.com/office/drawing/2016/5/13/chartex" xmlns:cx8="http://schemas.microsoft.com/office/drawing/2016/5/14/chartex" xmlns:mc="http://schemas.openxmlformats.org/markup-compatibility/2006" xmlns:aink="http://schemas.microsoft.com/office/drawing/2016/ink" xmlns:am3d="http://schemas.microsoft.com/office/drawing/2017/model3d" xmlns:o="urn:schemas-microsoft-com:office:office" xmlns:oel="http://schemas.microsoft.com/office/2019/extlst" xmlns:r="http://schemas.openxmlformats.org/officeDocument/2006/relationships" xmlns:m="http://schemas.openxmlformats.org/officeDocument/2006/math" xmlns:v="urn:schemas-microsoft-com:vml" xmlns:wp14="http://schemas.microsoft.com/office/word/2010/wordprocessingDrawing" xmlns:wp="http://schemas.openxmlformats.org/drawingml/2006/wordprocessingDrawing" xmlns:w10="urn:schemas-microsoft-com:office:word" xmlns:w="http://schemas.openxmlformats.org/wordprocessingml/2006/main" xmlns:w14="http://schemas.microsoft.com/office/word/2010/wordml" xmlns:w15="http://schemas.microsoft.com/office/word/2012/wordml" xmlns:w16cex="http://schemas.microsoft.com/office/word/2018/wordml/cex" xmlns:w16cid="http://schemas.microsoft.com/office/word/2016/wordml/cid" xmlns:w16="http://schemas.microsoft.com/office/word/2018/wordml" xmlns:w16du="http://schemas.microsoft.com/office/word/2023/wordml/word16du" xmlns:w16sdtdh="http://schemas.microsoft.com/office/word/2020/wordml/sdtdatahash" xmlns:w16se="http://schemas.microsoft.com/office/word/2015/wordml/symex" xmlns:wpg="http://schemas.microsoft.com/office/word/2010/wordprocessingGroup" xmlns:wpi="http://schemas.microsoft.com/office/word/2010/wordprocessingInk" xmlns:wne="http://schemas.microsoft.com/office/word/2006/wordml" xmlns:wps="http://schemas.microsoft.com/office/word/2010/wordprocessingShape" mc:Ignorable="w14 w15 w16se w16cid w16 w16cex w16sdtdh wp14">
   <w:body>
     <w:p>
       <w:pPr>
@@ -199,6 +199,8 @@
       <w:r>
         <w:rPr>
           <w:rFonts w:hint="eastAsia"/>
+          <w:b/>
+          <w:bCs/>
           <w:sz w:val="32"/>
           <w:szCs w:val="32"/>
         </w:rPr>
@@ -281,7 +283,43 @@
           <w:sz w:val="32"/>
           <w:szCs w:val="32"/>
         </w:rPr>
-        <w:t>，那麼淡妝也好，濃妝也罷，總能很好地烘托出她的天生麗質和迷人神韻。</w:t>
+        <w:t>，那麼淡妝也好，濃妝也罷，總能很好地</w:t>
+      </w:r>
+      <w:r>
+        <w:rPr>
+          <w:rFonts w:hint="eastAsia"/>
+          <w:b/>
+          <w:bCs/>
+          <w:sz w:val="32"/>
+          <w:szCs w:val="32"/>
+        </w:rPr>
+        <w:t>烘托</w:t>
+      </w:r>
+      <w:r>
+        <w:rPr>
+          <w:rFonts w:hint="eastAsia"/>
+          <w:sz w:val="32"/>
+          <w:szCs w:val="32"/>
+        </w:rPr>
+        <w:t>出她的</w:t>
+      </w:r>
+      <w:r>
+        <w:rPr>
+          <w:rFonts w:hint="eastAsia"/>
+          <w:b/>
+          <w:bCs/>
+          <w:sz w:val="32"/>
+          <w:szCs w:val="32"/>
+        </w:rPr>
+        <w:t>天生麗質</w:t>
+      </w:r>
+      <w:r>
+        <w:rPr>
+          <w:rFonts w:hint="eastAsia"/>
+          <w:sz w:val="32"/>
+          <w:szCs w:val="32"/>
+        </w:rPr>
+        <w:t>和迷人神韻。</w:t>
       </w:r>
     </w:p>
     <w:p>
@@ -327,6 +365,71 @@
         <w:t>瀲灩</w:t>
       </w:r>
       <w:proofErr w:type="gramEnd"/>
+      <w:r>
+        <w:rPr>
+          <w:rFonts w:hint="eastAsia"/>
+          <w:sz w:val="32"/>
+          <w:szCs w:val="32"/>
+        </w:rPr>
+        <w:t>(</w:t>
+      </w:r>
+      <w:proofErr w:type="gramStart"/>
+      <w:r>
+        <w:rPr>
+          <w:rFonts w:hint="eastAsia"/>
+          <w:color w:val="FF0000"/>
+          <w:sz w:val="16"/>
+          <w:szCs w:val="16"/>
+        </w:rPr>
+        <w:t>ㄌㄧㄢ</w:t>
+      </w:r>
+      <w:r>
+        <w:rPr>
+          <w:rFonts w:hint="eastAsia"/>
+          <w:color w:val="FF0000"/>
+          <w:sz w:val="16"/>
+          <w:szCs w:val="16"/>
+        </w:rPr>
+        <w:t>ˋ</w:t>
+      </w:r>
+      <w:proofErr w:type="gramEnd"/>
+      <w:r>
+        <w:rPr>
+          <w:rFonts w:hint="eastAsia"/>
+          <w:color w:val="FF0000"/>
+          <w:sz w:val="16"/>
+          <w:szCs w:val="16"/>
+        </w:rPr>
+        <w:t xml:space="preserve"> </w:t>
+      </w:r>
+      <w:proofErr w:type="gramStart"/>
+      <w:r>
+        <w:rPr>
+          <w:rFonts w:hint="eastAsia"/>
+          <w:color w:val="FF0000"/>
+          <w:sz w:val="16"/>
+          <w:szCs w:val="16"/>
+        </w:rPr>
+        <w:t>ㄧㄢ</w:t>
+      </w:r>
+      <w:r>
+        <w:rPr>
+          <w:rFonts w:hint="eastAsia"/>
+          <w:color w:val="FF0000"/>
+          <w:sz w:val="16"/>
+          <w:szCs w:val="16"/>
+        </w:rPr>
+        <w:t>ˋ</w:t>
+      </w:r>
+      <w:proofErr w:type="gramEnd"/>
+      <w:r>
+        <w:rPr>
+          <w:rFonts w:hint="eastAsia"/>
+          <w:sz w:val="32"/>
+          <w:szCs w:val="32"/>
+        </w:rPr>
+        <w:t>)</w:t>
+      </w:r>
       <w:r>
         <w:rPr>
           <w:rFonts w:hint="eastAsia"/>
@@ -959,6 +1062,8 @@
       <w:r>
         <w:rPr>
           <w:rFonts w:hint="eastAsia"/>
+          <w:b/>
+          <w:bCs/>
           <w:sz w:val="32"/>
           <w:szCs w:val="32"/>
         </w:rPr>
@@ -988,7 +1093,25 @@
           <w:sz w:val="32"/>
           <w:szCs w:val="32"/>
         </w:rPr>
-        <w:t>雨天，煙雨繚繞，山色如蒙薄紗，風姿綽約，更有令人意想不到的奇景。這一天，詩人到</w:t>
+        <w:t>雨天，煙雨繚繞，山色如蒙薄紗，</w:t>
+      </w:r>
+      <w:r>
+        <w:rPr>
+          <w:rFonts w:hint="eastAsia"/>
+          <w:b/>
+          <w:bCs/>
+          <w:sz w:val="32"/>
+          <w:szCs w:val="32"/>
+        </w:rPr>
+        <w:t>風姿綽約</w:t>
+      </w:r>
+      <w:r>
+        <w:rPr>
+          <w:rFonts w:hint="eastAsia"/>
+          <w:sz w:val="32"/>
+          <w:szCs w:val="32"/>
+        </w:rPr>
+        <w:t>，更有令人意想不到的奇景。這一天，詩人到</w:t>
       </w:r>
       <w:r>
         <w:rPr>
@@ -1058,7 +1181,25 @@
           <w:sz w:val="32"/>
           <w:szCs w:val="32"/>
         </w:rPr>
-        <w:t>一樣，無論是淡雅或濃豔的打扮，都恰到好處，美麗動人。前兩句用白描和對比的方法，概括了</w:t>
+        <w:t>一樣，無論是淡雅或濃豔的打扮，都恰到好處，美麗動人。前兩句用</w:t>
+      </w:r>
+      <w:r>
+        <w:rPr>
+          <w:rFonts w:hint="eastAsia"/>
+          <w:b/>
+          <w:bCs/>
+          <w:sz w:val="32"/>
+          <w:szCs w:val="32"/>
+        </w:rPr>
+        <w:t>白描</w:t>
+      </w:r>
+      <w:r>
+        <w:rPr>
+          <w:rFonts w:hint="eastAsia"/>
+          <w:sz w:val="32"/>
+          <w:szCs w:val="32"/>
+        </w:rPr>
+        <w:t>和對比的方法，概括了</w:t>
       </w:r>
       <w:r>
         <w:rPr>
@@ -1144,7 +1285,25 @@
           <w:sz w:val="32"/>
           <w:szCs w:val="32"/>
         </w:rPr>
-        <w:t>迷人的面貌做了準確描繪。“瀲灩”、“空”等詞用得極精當、傳神。後兩句詩人把</w:t>
+        <w:t>迷人的面貌做了準確描繪。“瀲灩”、“空”等詞用得極</w:t>
+      </w:r>
+      <w:r>
+        <w:rPr>
+          <w:rFonts w:hint="eastAsia"/>
+          <w:b/>
+          <w:bCs/>
+          <w:sz w:val="32"/>
+          <w:szCs w:val="32"/>
+        </w:rPr>
+        <w:t>精當</w:t>
+      </w:r>
+      <w:r>
+        <w:rPr>
+          <w:rFonts w:hint="eastAsia"/>
+          <w:sz w:val="32"/>
+          <w:szCs w:val="32"/>
+        </w:rPr>
+        <w:t>、傳神。後兩句詩人把</w:t>
       </w:r>
       <w:r>
         <w:rPr>
@@ -1422,7 +1581,25 @@
           <w:sz w:val="32"/>
           <w:szCs w:val="32"/>
         </w:rPr>
-        <w:t>的美景傳神地勾勒了出來。</w:t>
+        <w:t>的美景傳神地</w:t>
+      </w:r>
+      <w:r>
+        <w:rPr>
+          <w:rFonts w:hint="eastAsia"/>
+          <w:b/>
+          <w:bCs/>
+          <w:sz w:val="32"/>
+          <w:szCs w:val="32"/>
+        </w:rPr>
+        <w:t>勾勒</w:t>
+      </w:r>
+      <w:r>
+        <w:rPr>
+          <w:rFonts w:hint="eastAsia"/>
+          <w:sz w:val="32"/>
+          <w:szCs w:val="32"/>
+        </w:rPr>
+        <w:t>了出來。</w:t>
       </w:r>
     </w:p>
     <w:p>
@@ -1825,7 +2002,7 @@
         <w:pStyle w:val="a9"/>
         <w:numPr>
           <w:ilvl w:val="0"/>
-          <w:numId w:val="30"/>
+          <w:numId w:val="31"/>
         </w:numPr>
         <w:spacing w:line="480" w:lineRule="exact"/>
         <w:ind w:leftChars="0" w:right="0"/>
@@ -1866,7 +2043,7 @@
         <w:pStyle w:val="a9"/>
         <w:numPr>
           <w:ilvl w:val="0"/>
-          <w:numId w:val="30"/>
+          <w:numId w:val="31"/>
         </w:numPr>
         <w:spacing w:line="480" w:lineRule="exact"/>
         <w:ind w:leftChars="0" w:right="0"/>
@@ -2012,7 +2189,7 @@
 </file>
 
 <file path=word/endnotes.xml><?xml version="1.0" encoding="utf-8"?>
-<w:endnotes xmlns:wpc="http://schemas.microsoft.com/office/word/2010/wordprocessingCanvas" xmlns:cx="http://schemas.microsoft.com/office/drawing/2014/chartex" xmlns:cx1="http://schemas.microsoft.com/office/drawing/2015/9/8/chartex" xmlns:cx2="http://schemas.microsoft.com/office/drawing/2015/10/21/chartex" xmlns:cx3="http://schemas.microsoft.com/office/drawing/2016/5/9/chartex" xmlns:cx4="http://schemas.microsoft.com/office/drawing/2016/5/10/chartex" xmlns:cx5="http://schemas.microsoft.com/office/drawing/2016/5/11/chartex" xmlns:cx6="http://schemas.microsoft.com/office/drawing/2016/5/12/chartex" xmlns:cx7="http://schemas.microsoft.com/office/drawing/2016/5/13/chartex" xmlns:cx8="http://schemas.microsoft.com/office/drawing/2016/5/14/chartex" xmlns:mc="http://schemas.openxmlformats.org/markup-compatibility/2006" xmlns:aink="http://schemas.microsoft.com/office/drawing/2016/ink" xmlns:am3d="http://schemas.microsoft.com/office/drawing/2017/model3d" xmlns:o="urn:schemas-microsoft-com:office:office" xmlns:oel="http://schemas.microsoft.com/office/2019/extlst" xmlns:r="http://schemas.openxmlformats.org/officeDocument/2006/relationships" xmlns:m="http://schemas.openxmlformats.org/officeDocument/2006/math" xmlns:v="urn:schemas-microsoft-com:vml" xmlns:wp14="http://schemas.microsoft.com/office/word/2010/wordprocessingDrawing" xmlns:wp="http://schemas.openxmlformats.org/drawingml/2006/wordprocessingDrawing" xmlns:w10="urn:schemas-microsoft-com:office:word" xmlns:w="http://schemas.openxmlformats.org/wordprocessingml/2006/main" xmlns:w14="http://schemas.microsoft.com/office/word/2010/wordml" xmlns:w15="http://schemas.microsoft.com/office/word/2012/wordml" xmlns:w16cex="http://schemas.microsoft.com/office/word/2018/wordml/cex" xmlns:w16cid="http://schemas.microsoft.com/office/word/2016/wordml/cid" xmlns:w16="http://schemas.microsoft.com/office/word/2018/wordml" xmlns:w16sdtdh="http://schemas.microsoft.com/office/word/2020/wordml/sdtdatahash" xmlns:w16se="http://schemas.microsoft.com/office/word/2015/wordml/symex" xmlns:wpg="http://schemas.microsoft.com/office/word/2010/wordprocessingGroup" xmlns:wpi="http://schemas.microsoft.com/office/word/2010/wordprocessingInk" xmlns:wne="http://schemas.microsoft.com/office/word/2006/wordml" xmlns:wps="http://schemas.microsoft.com/office/word/2010/wordprocessingShape" mc:Ignorable="w14 w15 w16se w16cid w16 w16cex w16sdtdh wp14">
+<w:endnotes xmlns:wpc="http://schemas.microsoft.com/office/word/2010/wordprocessingCanvas" xmlns:cx="http://schemas.microsoft.com/office/drawing/2014/chartex" xmlns:cx1="http://schemas.microsoft.com/office/drawing/2015/9/8/chartex" xmlns:cx2="http://schemas.microsoft.com/office/drawing/2015/10/21/chartex" xmlns:cx3="http://schemas.microsoft.com/office/drawing/2016/5/9/chartex" xmlns:cx4="http://schemas.microsoft.com/office/drawing/2016/5/10/chartex" xmlns:cx5="http://schemas.microsoft.com/office/drawing/2016/5/11/chartex" xmlns:cx6="http://schemas.microsoft.com/office/drawing/2016/5/12/chartex" xmlns:cx7="http://schemas.microsoft.com/office/drawing/2016/5/13/chartex" xmlns:cx8="http://schemas.microsoft.com/office/drawing/2016/5/14/chartex" xmlns:mc="http://schemas.openxmlformats.org/markup-compatibility/2006" xmlns:aink="http://schemas.microsoft.com/office/drawing/2016/ink" xmlns:am3d="http://schemas.microsoft.com/office/drawing/2017/model3d" xmlns:o="urn:schemas-microsoft-com:office:office" xmlns:oel="http://schemas.microsoft.com/office/2019/extlst" xmlns:r="http://schemas.openxmlformats.org/officeDocument/2006/relationships" xmlns:m="http://schemas.openxmlformats.org/officeDocument/2006/math" xmlns:v="urn:schemas-microsoft-com:vml" xmlns:wp14="http://schemas.microsoft.com/office/word/2010/wordprocessingDrawing" xmlns:wp="http://schemas.openxmlformats.org/drawingml/2006/wordprocessingDrawing" xmlns:w10="urn:schemas-microsoft-com:office:word" xmlns:w="http://schemas.openxmlformats.org/wordprocessingml/2006/main" xmlns:w14="http://schemas.microsoft.com/office/word/2010/wordml" xmlns:w15="http://schemas.microsoft.com/office/word/2012/wordml" xmlns:w16cex="http://schemas.microsoft.com/office/word/2018/wordml/cex" xmlns:w16cid="http://schemas.microsoft.com/office/word/2016/wordml/cid" xmlns:w16="http://schemas.microsoft.com/office/word/2018/wordml" xmlns:w16du="http://schemas.microsoft.com/office/word/2023/wordml/word16du" xmlns:w16sdtdh="http://schemas.microsoft.com/office/word/2020/wordml/sdtdatahash" xmlns:w16se="http://schemas.microsoft.com/office/word/2015/wordml/symex" xmlns:wpg="http://schemas.microsoft.com/office/word/2010/wordprocessingGroup" xmlns:wpi="http://schemas.microsoft.com/office/word/2010/wordprocessingInk" xmlns:wne="http://schemas.microsoft.com/office/word/2006/wordml" xmlns:wps="http://schemas.microsoft.com/office/word/2010/wordprocessingShape" mc:Ignorable="w14 w15 w16se w16cid w16 w16cex w16sdtdh wp14">
   <w:endnote w:type="separator" w:id="-1">
     <w:p>
       <w:pPr>
@@ -2037,7 +2214,7 @@
 </file>
 
 <file path=word/footer1.xml><?xml version="1.0" encoding="utf-8"?>
-<w:ftr xmlns:wpc="http://schemas.microsoft.com/office/word/2010/wordprocessingCanvas" xmlns:cx="http://schemas.microsoft.com/office/drawing/2014/chartex" xmlns:cx1="http://schemas.microsoft.com/office/drawing/2015/9/8/chartex" xmlns:cx2="http://schemas.microsoft.com/office/drawing/2015/10/21/chartex" xmlns:cx3="http://schemas.microsoft.com/office/drawing/2016/5/9/chartex" xmlns:cx4="http://schemas.microsoft.com/office/drawing/2016/5/10/chartex" xmlns:cx5="http://schemas.microsoft.com/office/drawing/2016/5/11/chartex" xmlns:cx6="http://schemas.microsoft.com/office/drawing/2016/5/12/chartex" xmlns:cx7="http://schemas.microsoft.com/office/drawing/2016/5/13/chartex" xmlns:cx8="http://schemas.microsoft.com/office/drawing/2016/5/14/chartex" xmlns:mc="http://schemas.openxmlformats.org/markup-compatibility/2006" xmlns:aink="http://schemas.microsoft.com/office/drawing/2016/ink" xmlns:am3d="http://schemas.microsoft.com/office/drawing/2017/model3d" xmlns:o="urn:schemas-microsoft-com:office:office" xmlns:oel="http://schemas.microsoft.com/office/2019/extlst" xmlns:r="http://schemas.openxmlformats.org/officeDocument/2006/relationships" xmlns:m="http://schemas.openxmlformats.org/officeDocument/2006/math" xmlns:v="urn:schemas-microsoft-com:vml" xmlns:wp14="http://schemas.microsoft.com/office/word/2010/wordprocessingDrawing" xmlns:wp="http://schemas.openxmlformats.org/drawingml/2006/wordprocessingDrawing" xmlns:w10="urn:schemas-microsoft-com:office:word" xmlns:w="http://schemas.openxmlformats.org/wordprocessingml/2006/main" xmlns:w14="http://schemas.microsoft.com/office/word/2010/wordml" xmlns:w15="http://schemas.microsoft.com/office/word/2012/wordml" xmlns:w16cex="http://schemas.microsoft.com/office/word/2018/wordml/cex" xmlns:w16cid="http://schemas.microsoft.com/office/word/2016/wordml/cid" xmlns:w16="http://schemas.microsoft.com/office/word/2018/wordml" xmlns:w16sdtdh="http://schemas.microsoft.com/office/word/2020/wordml/sdtdatahash" xmlns:w16se="http://schemas.microsoft.com/office/word/2015/wordml/symex" xmlns:wpg="http://schemas.microsoft.com/office/word/2010/wordprocessingGroup" xmlns:wpi="http://schemas.microsoft.com/office/word/2010/wordprocessingInk" xmlns:wne="http://schemas.microsoft.com/office/word/2006/wordml" xmlns:wps="http://schemas.microsoft.com/office/word/2010/wordprocessingShape" mc:Ignorable="w14 w15 w16se w16cid w16 w16cex w16sdtdh wp14">
+<w:ftr xmlns:wpc="http://schemas.microsoft.com/office/word/2010/wordprocessingCanvas" xmlns:cx="http://schemas.microsoft.com/office/drawing/2014/chartex" xmlns:cx1="http://schemas.microsoft.com/office/drawing/2015/9/8/chartex" xmlns:cx2="http://schemas.microsoft.com/office/drawing/2015/10/21/chartex" xmlns:cx3="http://schemas.microsoft.com/office/drawing/2016/5/9/chartex" xmlns:cx4="http://schemas.microsoft.com/office/drawing/2016/5/10/chartex" xmlns:cx5="http://schemas.microsoft.com/office/drawing/2016/5/11/chartex" xmlns:cx6="http://schemas.microsoft.com/office/drawing/2016/5/12/chartex" xmlns:cx7="http://schemas.microsoft.com/office/drawing/2016/5/13/chartex" xmlns:cx8="http://schemas.microsoft.com/office/drawing/2016/5/14/chartex" xmlns:mc="http://schemas.openxmlformats.org/markup-compatibility/2006" xmlns:aink="http://schemas.microsoft.com/office/drawing/2016/ink" xmlns:am3d="http://schemas.microsoft.com/office/drawing/2017/model3d" xmlns:o="urn:schemas-microsoft-com:office:office" xmlns:oel="http://schemas.microsoft.com/office/2019/extlst" xmlns:r="http://schemas.openxmlformats.org/officeDocument/2006/relationships" xmlns:m="http://schemas.openxmlformats.org/officeDocument/2006/math" xmlns:v="urn:schemas-microsoft-com:vml" xmlns:wp14="http://schemas.microsoft.com/office/word/2010/wordprocessingDrawing" xmlns:wp="http://schemas.openxmlformats.org/drawingml/2006/wordprocessingDrawing" xmlns:w10="urn:schemas-microsoft-com:office:word" xmlns:w="http://schemas.openxmlformats.org/wordprocessingml/2006/main" xmlns:w14="http://schemas.microsoft.com/office/word/2010/wordml" xmlns:w15="http://schemas.microsoft.com/office/word/2012/wordml" xmlns:w16cex="http://schemas.microsoft.com/office/word/2018/wordml/cex" xmlns:w16cid="http://schemas.microsoft.com/office/word/2016/wordml/cid" xmlns:w16="http://schemas.microsoft.com/office/word/2018/wordml" xmlns:w16du="http://schemas.microsoft.com/office/word/2023/wordml/word16du" xmlns:w16sdtdh="http://schemas.microsoft.com/office/word/2020/wordml/sdtdatahash" xmlns:w16se="http://schemas.microsoft.com/office/word/2015/wordml/symex" xmlns:wpg="http://schemas.microsoft.com/office/word/2010/wordprocessingGroup" xmlns:wpi="http://schemas.microsoft.com/office/word/2010/wordprocessingInk" xmlns:wne="http://schemas.microsoft.com/office/word/2006/wordml" xmlns:wps="http://schemas.microsoft.com/office/word/2010/wordprocessingShape" mc:Ignorable="w14 w15 w16se w16cid w16 w16cex w16sdtdh wp14">
   <w:sdt>
     <w:sdtPr>
       <w:id w:val="1495451635"/>
@@ -2121,7 +2298,7 @@
 </file>
 
 <file path=word/footnotes.xml><?xml version="1.0" encoding="utf-8"?>
-<w:footnotes xmlns:wpc="http://schemas.microsoft.com/office/word/2010/wordprocessingCanvas" xmlns:cx="http://schemas.microsoft.com/office/drawing/2014/chartex" xmlns:cx1="http://schemas.microsoft.com/office/drawing/2015/9/8/chartex" xmlns:cx2="http://schemas.microsoft.com/office/drawing/2015/10/21/chartex" xmlns:cx3="http://schemas.microsoft.com/office/drawing/2016/5/9/chartex" xmlns:cx4="http://schemas.microsoft.com/office/drawing/2016/5/10/chartex" xmlns:cx5="http://schemas.microsoft.com/office/drawing/2016/5/11/chartex" xmlns:cx6="http://schemas.microsoft.com/office/drawing/2016/5/12/chartex" xmlns:cx7="http://schemas.microsoft.com/office/drawing/2016/5/13/chartex" xmlns:cx8="http://schemas.microsoft.com/office/drawing/2016/5/14/chartex" xmlns:mc="http://schemas.openxmlformats.org/markup-compatibility/2006" xmlns:aink="http://schemas.microsoft.com/office/drawing/2016/ink" xmlns:am3d="http://schemas.microsoft.com/office/drawing/2017/model3d" xmlns:o="urn:schemas-microsoft-com:office:office" xmlns:oel="http://schemas.microsoft.com/office/2019/extlst" xmlns:r="http://schemas.openxmlformats.org/officeDocument/2006/relationships" xmlns:m="http://schemas.openxmlformats.org/officeDocument/2006/math" xmlns:v="urn:schemas-microsoft-com:vml" xmlns:wp14="http://schemas.microsoft.com/office/word/2010/wordprocessingDrawing" xmlns:wp="http://schemas.openxmlformats.org/drawingml/2006/wordprocessingDrawing" xmlns:w10="urn:schemas-microsoft-com:office:word" xmlns:w="http://schemas.openxmlformats.org/wordprocessingml/2006/main" xmlns:w14="http://schemas.microsoft.com/office/word/2010/wordml" xmlns:w15="http://schemas.microsoft.com/office/word/2012/wordml" xmlns:w16cex="http://schemas.microsoft.com/office/word/2018/wordml/cex" xmlns:w16cid="http://schemas.microsoft.com/office/word/2016/wordml/cid" xmlns:w16="http://schemas.microsoft.com/office/word/2018/wordml" xmlns:w16sdtdh="http://schemas.microsoft.com/office/word/2020/wordml/sdtdatahash" xmlns:w16se="http://schemas.microsoft.com/office/word/2015/wordml/symex" xmlns:wpg="http://schemas.microsoft.com/office/word/2010/wordprocessingGroup" xmlns:wpi="http://schemas.microsoft.com/office/word/2010/wordprocessingInk" xmlns:wne="http://schemas.microsoft.com/office/word/2006/wordml" xmlns:wps="http://schemas.microsoft.com/office/word/2010/wordprocessingShape" mc:Ignorable="w14 w15 w16se w16cid w16 w16cex w16sdtdh wp14">
+<w:footnotes xmlns:wpc="http://schemas.microsoft.com/office/word/2010/wordprocessingCanvas" xmlns:cx="http://schemas.microsoft.com/office/drawing/2014/chartex" xmlns:cx1="http://schemas.microsoft.com/office/drawing/2015/9/8/chartex" xmlns:cx2="http://schemas.microsoft.com/office/drawing/2015/10/21/chartex" xmlns:cx3="http://schemas.microsoft.com/office/drawing/2016/5/9/chartex" xmlns:cx4="http://schemas.microsoft.com/office/drawing/2016/5/10/chartex" xmlns:cx5="http://schemas.microsoft.com/office/drawing/2016/5/11/chartex" xmlns:cx6="http://schemas.microsoft.com/office/drawing/2016/5/12/chartex" xmlns:cx7="http://schemas.microsoft.com/office/drawing/2016/5/13/chartex" xmlns:cx8="http://schemas.microsoft.com/office/drawing/2016/5/14/chartex" xmlns:mc="http://schemas.openxmlformats.org/markup-compatibility/2006" xmlns:aink="http://schemas.microsoft.com/office/drawing/2016/ink" xmlns:am3d="http://schemas.microsoft.com/office/drawing/2017/model3d" xmlns:o="urn:schemas-microsoft-com:office:office" xmlns:oel="http://schemas.microsoft.com/office/2019/extlst" xmlns:r="http://schemas.openxmlformats.org/officeDocument/2006/relationships" xmlns:m="http://schemas.openxmlformats.org/officeDocument/2006/math" xmlns:v="urn:schemas-microsoft-com:vml" xmlns:wp14="http://schemas.microsoft.com/office/word/2010/wordprocessingDrawing" xmlns:wp="http://schemas.openxmlformats.org/drawingml/2006/wordprocessingDrawing" xmlns:w10="urn:schemas-microsoft-com:office:word" xmlns:w="http://schemas.openxmlformats.org/wordprocessingml/2006/main" xmlns:w14="http://schemas.microsoft.com/office/word/2010/wordml" xmlns:w15="http://schemas.microsoft.com/office/word/2012/wordml" xmlns:w16cex="http://schemas.microsoft.com/office/word/2018/wordml/cex" xmlns:w16cid="http://schemas.microsoft.com/office/word/2016/wordml/cid" xmlns:w16="http://schemas.microsoft.com/office/word/2018/wordml" xmlns:w16du="http://schemas.microsoft.com/office/word/2023/wordml/word16du" xmlns:w16sdtdh="http://schemas.microsoft.com/office/word/2020/wordml/sdtdatahash" xmlns:w16se="http://schemas.microsoft.com/office/word/2015/wordml/symex" xmlns:wpg="http://schemas.microsoft.com/office/word/2010/wordprocessingGroup" xmlns:wpi="http://schemas.microsoft.com/office/word/2010/wordprocessingInk" xmlns:wne="http://schemas.microsoft.com/office/word/2006/wordml" xmlns:wps="http://schemas.microsoft.com/office/word/2010/wordprocessingShape" mc:Ignorable="w14 w15 w16se w16cid w16 w16cex w16sdtdh wp14">
   <w:footnote w:type="separator" w:id="-1">
     <w:p>
       <w:pPr>
@@ -2146,7 +2323,7 @@
 </file>
 
 <file path=word/numbering.xml><?xml version="1.0" encoding="utf-8"?>
-<w:numbering xmlns:wpc="http://schemas.microsoft.com/office/word/2010/wordprocessingCanvas" xmlns:cx="http://schemas.microsoft.com/office/drawing/2014/chartex" xmlns:cx1="http://schemas.microsoft.com/office/drawing/2015/9/8/chartex" xmlns:cx2="http://schemas.microsoft.com/office/drawing/2015/10/21/chartex" xmlns:cx3="http://schemas.microsoft.com/office/drawing/2016/5/9/chartex" xmlns:cx4="http://schemas.microsoft.com/office/drawing/2016/5/10/chartex" xmlns:cx5="http://schemas.microsoft.com/office/drawing/2016/5/11/chartex" xmlns:cx6="http://schemas.microsoft.com/office/drawing/2016/5/12/chartex" xmlns:cx7="http://schemas.microsoft.com/office/drawing/2016/5/13/chartex" xmlns:cx8="http://schemas.microsoft.com/office/drawing/2016/5/14/chartex" xmlns:mc="http://schemas.openxmlformats.org/markup-compatibility/2006" xmlns:aink="http://schemas.microsoft.com/office/drawing/2016/ink" xmlns:am3d="http://schemas.microsoft.com/office/drawing/2017/model3d" xmlns:o="urn:schemas-microsoft-com:office:office" xmlns:oel="http://schemas.microsoft.com/office/2019/extlst" xmlns:r="http://schemas.openxmlformats.org/officeDocument/2006/relationships" xmlns:m="http://schemas.openxmlformats.org/officeDocument/2006/math" xmlns:v="urn:schemas-microsoft-com:vml" xmlns:wp14="http://schemas.microsoft.com/office/word/2010/wordprocessingDrawing" xmlns:wp="http://schemas.openxmlformats.org/drawingml/2006/wordprocessingDrawing" xmlns:w10="urn:schemas-microsoft-com:office:word" xmlns:w="http://schemas.openxmlformats.org/wordprocessingml/2006/main" xmlns:w14="http://schemas.microsoft.com/office/word/2010/wordml" xmlns:w15="http://schemas.microsoft.com/office/word/2012/wordml" xmlns:w16cex="http://schemas.microsoft.com/office/word/2018/wordml/cex" xmlns:w16cid="http://schemas.microsoft.com/office/word/2016/wordml/cid" xmlns:w16="http://schemas.microsoft.com/office/word/2018/wordml" xmlns:w16sdtdh="http://schemas.microsoft.com/office/word/2020/wordml/sdtdatahash" xmlns:w16se="http://schemas.microsoft.com/office/word/2015/wordml/symex" xmlns:wpg="http://schemas.microsoft.com/office/word/2010/wordprocessingGroup" xmlns:wpi="http://schemas.microsoft.com/office/word/2010/wordprocessingInk" xmlns:wne="http://schemas.microsoft.com/office/word/2006/wordml" xmlns:wps="http://schemas.microsoft.com/office/word/2010/wordprocessingShape" mc:Ignorable="w14 w15 w16se w16cid w16 w16cex w16sdtdh wp14">
+<w:numbering xmlns:wpc="http://schemas.microsoft.com/office/word/2010/wordprocessingCanvas" xmlns:cx="http://schemas.microsoft.com/office/drawing/2014/chartex" xmlns:cx1="http://schemas.microsoft.com/office/drawing/2015/9/8/chartex" xmlns:cx2="http://schemas.microsoft.com/office/drawing/2015/10/21/chartex" xmlns:cx3="http://schemas.microsoft.com/office/drawing/2016/5/9/chartex" xmlns:cx4="http://schemas.microsoft.com/office/drawing/2016/5/10/chartex" xmlns:cx5="http://schemas.microsoft.com/office/drawing/2016/5/11/chartex" xmlns:cx6="http://schemas.microsoft.com/office/drawing/2016/5/12/chartex" xmlns:cx7="http://schemas.microsoft.com/office/drawing/2016/5/13/chartex" xmlns:cx8="http://schemas.microsoft.com/office/drawing/2016/5/14/chartex" xmlns:mc="http://schemas.openxmlformats.org/markup-compatibility/2006" xmlns:aink="http://schemas.microsoft.com/office/drawing/2016/ink" xmlns:am3d="http://schemas.microsoft.com/office/drawing/2017/model3d" xmlns:o="urn:schemas-microsoft-com:office:office" xmlns:oel="http://schemas.microsoft.com/office/2019/extlst" xmlns:r="http://schemas.openxmlformats.org/officeDocument/2006/relationships" xmlns:m="http://schemas.openxmlformats.org/officeDocument/2006/math" xmlns:v="urn:schemas-microsoft-com:vml" xmlns:wp14="http://schemas.microsoft.com/office/word/2010/wordprocessingDrawing" xmlns:wp="http://schemas.openxmlformats.org/drawingml/2006/wordprocessingDrawing" xmlns:w10="urn:schemas-microsoft-com:office:word" xmlns:w="http://schemas.openxmlformats.org/wordprocessingml/2006/main" xmlns:w14="http://schemas.microsoft.com/office/word/2010/wordml" xmlns:w15="http://schemas.microsoft.com/office/word/2012/wordml" xmlns:w16cex="http://schemas.microsoft.com/office/word/2018/wordml/cex" xmlns:w16cid="http://schemas.microsoft.com/office/word/2016/wordml/cid" xmlns:w16="http://schemas.microsoft.com/office/word/2018/wordml" xmlns:w16du="http://schemas.microsoft.com/office/word/2023/wordml/word16du" xmlns:w16sdtdh="http://schemas.microsoft.com/office/word/2020/wordml/sdtdatahash" xmlns:w16se="http://schemas.microsoft.com/office/word/2015/wordml/symex" xmlns:wpg="http://schemas.microsoft.com/office/word/2010/wordprocessingGroup" xmlns:wpi="http://schemas.microsoft.com/office/word/2010/wordprocessingInk" xmlns:wne="http://schemas.microsoft.com/office/word/2006/wordml" xmlns:wps="http://schemas.microsoft.com/office/word/2010/wordprocessingShape" mc:Ignorable="w14 w15 w16se w16cid w16 w16cex w16sdtdh wp14">
   <w:abstractNum w:abstractNumId="0" w15:restartNumberingAfterBreak="0">
     <w:nsid w:val="02A11C50"/>
     <w:multiLevelType w:val="hybridMultilevel"/>
@@ -3609,6 +3786,119 @@
     </w:lvl>
   </w:abstractNum>
   <w:abstractNum w:abstractNumId="15" w15:restartNumberingAfterBreak="0">
+    <w:nsid w:val="3BFF5B5F"/>
+    <w:multiLevelType w:val="hybridMultilevel"/>
+    <w:tmpl w:val="7E66A68C"/>
+    <w:lvl w:ilvl="0" w:tplc="04090003">
+      <w:start w:val="1"/>
+      <w:numFmt w:val="bullet"/>
+      <w:lvlText w:val=""/>
+      <w:lvlJc w:val="left"/>
+      <w:pPr>
+        <w:ind w:left="960" w:hanging="480"/>
+      </w:pPr>
+      <w:rPr>
+        <w:rFonts w:ascii="Wingdings" w:hAnsi="Wingdings" w:hint="default"/>
+      </w:rPr>
+    </w:lvl>
+    <w:lvl w:ilvl="1" w:tplc="FFFFFFFF" w:tentative="1">
+      <w:start w:val="1"/>
+      <w:numFmt w:val="bullet"/>
+      <w:lvlText w:val=""/>
+      <w:lvlJc w:val="left"/>
+      <w:pPr>
+        <w:ind w:left="1440" w:hanging="480"/>
+      </w:pPr>
+      <w:rPr>
+        <w:rFonts w:ascii="Wingdings" w:hAnsi="Wingdings" w:hint="default"/>
+      </w:rPr>
+    </w:lvl>
+    <w:lvl w:ilvl="2" w:tplc="FFFFFFFF" w:tentative="1">
+      <w:start w:val="1"/>
+      <w:numFmt w:val="bullet"/>
+      <w:lvlText w:val=""/>
+      <w:lvlJc w:val="left"/>
+      <w:pPr>
+        <w:ind w:left="1920" w:hanging="480"/>
+      </w:pPr>
+      <w:rPr>
+        <w:rFonts w:ascii="Wingdings" w:hAnsi="Wingdings" w:hint="default"/>
+      </w:rPr>
+    </w:lvl>
+    <w:lvl w:ilvl="3" w:tplc="FFFFFFFF" w:tentative="1">
+      <w:start w:val="1"/>
+      <w:numFmt w:val="bullet"/>
+      <w:lvlText w:val=""/>
+      <w:lvlJc w:val="left"/>
+      <w:pPr>
+        <w:ind w:left="2400" w:hanging="480"/>
+      </w:pPr>
+      <w:rPr>
+        <w:rFonts w:ascii="Wingdings" w:hAnsi="Wingdings" w:hint="default"/>
+      </w:rPr>
+    </w:lvl>
+    <w:lvl w:ilvl="4" w:tplc="FFFFFFFF" w:tentative="1">
+      <w:start w:val="1"/>
+      <w:numFmt w:val="bullet"/>
+      <w:lvlText w:val=""/>
+      <w:lvlJc w:val="left"/>
+      <w:pPr>
+        <w:ind w:left="2880" w:hanging="480"/>
+      </w:pPr>
+      <w:rPr>
+        <w:rFonts w:ascii="Wingdings" w:hAnsi="Wingdings" w:hint="default"/>
+      </w:rPr>
+    </w:lvl>
+    <w:lvl w:ilvl="5" w:tplc="FFFFFFFF" w:tentative="1">
+      <w:start w:val="1"/>
+      <w:numFmt w:val="bullet"/>
+      <w:lvlText w:val=""/>
+      <w:lvlJc w:val="left"/>
+      <w:pPr>
+        <w:ind w:left="3360" w:hanging="480"/>
+      </w:pPr>
+      <w:rPr>
+        <w:rFonts w:ascii="Wingdings" w:hAnsi="Wingdings" w:hint="default"/>
+      </w:rPr>
+    </w:lvl>
+    <w:lvl w:ilvl="6" w:tplc="FFFFFFFF" w:tentative="1">
+      <w:start w:val="1"/>
+      <w:numFmt w:val="bullet"/>
+      <w:lvlText w:val=""/>
+      <w:lvlJc w:val="left"/>
+      <w:pPr>
+        <w:ind w:left="3840" w:hanging="480"/>
+      </w:pPr>
+      <w:rPr>
+        <w:rFonts w:ascii="Wingdings" w:hAnsi="Wingdings" w:hint="default"/>
+      </w:rPr>
+    </w:lvl>
+    <w:lvl w:ilvl="7" w:tplc="FFFFFFFF" w:tentative="1">
+      <w:start w:val="1"/>
+      <w:numFmt w:val="bullet"/>
+      <w:lvlText w:val=""/>
+      <w:lvlJc w:val="left"/>
+      <w:pPr>
+        <w:ind w:left="4320" w:hanging="480"/>
+      </w:pPr>
+      <w:rPr>
+        <w:rFonts w:ascii="Wingdings" w:hAnsi="Wingdings" w:hint="default"/>
+      </w:rPr>
+    </w:lvl>
+    <w:lvl w:ilvl="8" w:tplc="FFFFFFFF" w:tentative="1">
+      <w:start w:val="1"/>
+      <w:numFmt w:val="bullet"/>
+      <w:lvlText w:val=""/>
+      <w:lvlJc w:val="left"/>
+      <w:pPr>
+        <w:ind w:left="4800" w:hanging="480"/>
+      </w:pPr>
+      <w:rPr>
+        <w:rFonts w:ascii="Wingdings" w:hAnsi="Wingdings" w:hint="default"/>
+      </w:rPr>
+    </w:lvl>
+  </w:abstractNum>
+  <w:abstractNum w:abstractNumId="16" w15:restartNumberingAfterBreak="0">
     <w:nsid w:val="3C0846AA"/>
     <w:multiLevelType w:val="hybridMultilevel"/>
     <w:tmpl w:val="66CC1C0C"/>
@@ -3721,7 +4011,7 @@
       </w:rPr>
     </w:lvl>
   </w:abstractNum>
-  <w:abstractNum w:abstractNumId="16" w15:restartNumberingAfterBreak="0">
+  <w:abstractNum w:abstractNumId="17" w15:restartNumberingAfterBreak="0">
     <w:nsid w:val="3E824855"/>
     <w:multiLevelType w:val="hybridMultilevel"/>
     <w:tmpl w:val="546667B8"/>
@@ -3807,7 +4097,7 @@
       </w:pPr>
     </w:lvl>
   </w:abstractNum>
-  <w:abstractNum w:abstractNumId="17" w15:restartNumberingAfterBreak="0">
+  <w:abstractNum w:abstractNumId="18" w15:restartNumberingAfterBreak="0">
     <w:nsid w:val="454D64C2"/>
     <w:multiLevelType w:val="hybridMultilevel"/>
     <w:tmpl w:val="5AC49A4A"/>
@@ -3893,7 +4183,7 @@
       </w:pPr>
     </w:lvl>
   </w:abstractNum>
-  <w:abstractNum w:abstractNumId="18" w15:restartNumberingAfterBreak="0">
+  <w:abstractNum w:abstractNumId="19" w15:restartNumberingAfterBreak="0">
     <w:nsid w:val="48093445"/>
     <w:multiLevelType w:val="hybridMultilevel"/>
     <w:tmpl w:val="F314D0C6"/>
@@ -3982,7 +4272,7 @@
       </w:pPr>
     </w:lvl>
   </w:abstractNum>
-  <w:abstractNum w:abstractNumId="19" w15:restartNumberingAfterBreak="0">
+  <w:abstractNum w:abstractNumId="20" w15:restartNumberingAfterBreak="0">
     <w:nsid w:val="4B0C6092"/>
     <w:multiLevelType w:val="hybridMultilevel"/>
     <w:tmpl w:val="0B564076"/>
@@ -4068,7 +4358,7 @@
       </w:pPr>
     </w:lvl>
   </w:abstractNum>
-  <w:abstractNum w:abstractNumId="20" w15:restartNumberingAfterBreak="0">
+  <w:abstractNum w:abstractNumId="21" w15:restartNumberingAfterBreak="0">
     <w:nsid w:val="4C453EEA"/>
     <w:multiLevelType w:val="hybridMultilevel"/>
     <w:tmpl w:val="BF0A7390"/>
@@ -4154,7 +4444,7 @@
       </w:pPr>
     </w:lvl>
   </w:abstractNum>
-  <w:abstractNum w:abstractNumId="21" w15:restartNumberingAfterBreak="0">
+  <w:abstractNum w:abstractNumId="22" w15:restartNumberingAfterBreak="0">
     <w:nsid w:val="4D8D6A24"/>
     <w:multiLevelType w:val="hybridMultilevel"/>
     <w:tmpl w:val="B0369C98"/>
@@ -4243,7 +4533,7 @@
       </w:pPr>
     </w:lvl>
   </w:abstractNum>
-  <w:abstractNum w:abstractNumId="22" w15:restartNumberingAfterBreak="0">
+  <w:abstractNum w:abstractNumId="23" w15:restartNumberingAfterBreak="0">
     <w:nsid w:val="57AC3870"/>
     <w:multiLevelType w:val="hybridMultilevel"/>
     <w:tmpl w:val="DFCACB6E"/>
@@ -4356,7 +4646,7 @@
       </w:rPr>
     </w:lvl>
   </w:abstractNum>
-  <w:abstractNum w:abstractNumId="23" w15:restartNumberingAfterBreak="0">
+  <w:abstractNum w:abstractNumId="24" w15:restartNumberingAfterBreak="0">
     <w:nsid w:val="5EFE7DE2"/>
     <w:multiLevelType w:val="hybridMultilevel"/>
     <w:tmpl w:val="3B0A68E0"/>
@@ -4469,7 +4759,7 @@
       </w:rPr>
     </w:lvl>
   </w:abstractNum>
-  <w:abstractNum w:abstractNumId="24" w15:restartNumberingAfterBreak="0">
+  <w:abstractNum w:abstractNumId="25" w15:restartNumberingAfterBreak="0">
     <w:nsid w:val="5FF200C3"/>
     <w:multiLevelType w:val="hybridMultilevel"/>
     <w:tmpl w:val="035C4DA0"/>
@@ -4558,7 +4848,7 @@
       </w:pPr>
     </w:lvl>
   </w:abstractNum>
-  <w:abstractNum w:abstractNumId="25" w15:restartNumberingAfterBreak="0">
+  <w:abstractNum w:abstractNumId="26" w15:restartNumberingAfterBreak="0">
     <w:nsid w:val="60793F8E"/>
     <w:multiLevelType w:val="hybridMultilevel"/>
     <w:tmpl w:val="BD1437BA"/>
@@ -4671,7 +4961,7 @@
       </w:rPr>
     </w:lvl>
   </w:abstractNum>
-  <w:abstractNum w:abstractNumId="26" w15:restartNumberingAfterBreak="0">
+  <w:abstractNum w:abstractNumId="27" w15:restartNumberingAfterBreak="0">
     <w:nsid w:val="6F166BDC"/>
     <w:multiLevelType w:val="hybridMultilevel"/>
     <w:tmpl w:val="2ED2A290"/>
@@ -4757,7 +5047,7 @@
       </w:pPr>
     </w:lvl>
   </w:abstractNum>
-  <w:abstractNum w:abstractNumId="27" w15:restartNumberingAfterBreak="0">
+  <w:abstractNum w:abstractNumId="28" w15:restartNumberingAfterBreak="0">
     <w:nsid w:val="770B3824"/>
     <w:multiLevelType w:val="hybridMultilevel"/>
     <w:tmpl w:val="DC38D608"/>
@@ -4870,7 +5160,7 @@
       </w:rPr>
     </w:lvl>
   </w:abstractNum>
-  <w:abstractNum w:abstractNumId="28" w15:restartNumberingAfterBreak="0">
+  <w:abstractNum w:abstractNumId="29" w15:restartNumberingAfterBreak="0">
     <w:nsid w:val="7AEF7738"/>
     <w:multiLevelType w:val="hybridMultilevel"/>
     <w:tmpl w:val="BD4EF894"/>
@@ -4959,7 +5249,7 @@
       </w:pPr>
     </w:lvl>
   </w:abstractNum>
-  <w:abstractNum w:abstractNumId="29" w15:restartNumberingAfterBreak="0">
+  <w:abstractNum w:abstractNumId="30" w15:restartNumberingAfterBreak="0">
     <w:nsid w:val="7ED21F2D"/>
     <w:multiLevelType w:val="hybridMultilevel"/>
     <w:tmpl w:val="67B28E22"/>
@@ -5046,7 +5336,7 @@
     </w:lvl>
   </w:abstractNum>
   <w:num w:numId="1" w16cid:durableId="789474542">
-    <w:abstractNumId w:val="25"/>
+    <w:abstractNumId w:val="26"/>
   </w:num>
   <w:num w:numId="2" w16cid:durableId="771897933">
     <w:abstractNumId w:val="7"/>
@@ -5058,22 +5348,22 @@
     <w:abstractNumId w:val="13"/>
   </w:num>
   <w:num w:numId="5" w16cid:durableId="421144882">
-    <w:abstractNumId w:val="17"/>
+    <w:abstractNumId w:val="18"/>
   </w:num>
   <w:num w:numId="6" w16cid:durableId="834806469">
-    <w:abstractNumId w:val="27"/>
+    <w:abstractNumId w:val="28"/>
   </w:num>
   <w:num w:numId="7" w16cid:durableId="692146268">
     <w:abstractNumId w:val="4"/>
   </w:num>
   <w:num w:numId="8" w16cid:durableId="1935086127">
-    <w:abstractNumId w:val="29"/>
+    <w:abstractNumId w:val="30"/>
   </w:num>
   <w:num w:numId="9" w16cid:durableId="628172532">
-    <w:abstractNumId w:val="19"/>
+    <w:abstractNumId w:val="20"/>
   </w:num>
   <w:num w:numId="10" w16cid:durableId="1197038682">
-    <w:abstractNumId w:val="24"/>
+    <w:abstractNumId w:val="25"/>
   </w:num>
   <w:num w:numId="11" w16cid:durableId="1033919674">
     <w:abstractNumId w:val="5"/>
@@ -5085,34 +5375,34 @@
     <w:abstractNumId w:val="9"/>
   </w:num>
   <w:num w:numId="14" w16cid:durableId="133565111">
-    <w:abstractNumId w:val="21"/>
+    <w:abstractNumId w:val="22"/>
   </w:num>
   <w:num w:numId="15" w16cid:durableId="887690779">
-    <w:abstractNumId w:val="15"/>
+    <w:abstractNumId w:val="16"/>
   </w:num>
   <w:num w:numId="16" w16cid:durableId="1197885564">
-    <w:abstractNumId w:val="23"/>
+    <w:abstractNumId w:val="24"/>
   </w:num>
   <w:num w:numId="17" w16cid:durableId="397482279">
-    <w:abstractNumId w:val="26"/>
+    <w:abstractNumId w:val="27"/>
   </w:num>
   <w:num w:numId="18" w16cid:durableId="381950445">
     <w:abstractNumId w:val="10"/>
   </w:num>
   <w:num w:numId="19" w16cid:durableId="635333096">
-    <w:abstractNumId w:val="20"/>
+    <w:abstractNumId w:val="21"/>
   </w:num>
   <w:num w:numId="20" w16cid:durableId="98570305">
-    <w:abstractNumId w:val="18"/>
+    <w:abstractNumId w:val="19"/>
   </w:num>
   <w:num w:numId="21" w16cid:durableId="1382898143">
     <w:abstractNumId w:val="14"/>
   </w:num>
   <w:num w:numId="22" w16cid:durableId="889918569">
-    <w:abstractNumId w:val="28"/>
+    <w:abstractNumId w:val="29"/>
   </w:num>
   <w:num w:numId="23" w16cid:durableId="202987834">
-    <w:abstractNumId w:val="16"/>
+    <w:abstractNumId w:val="17"/>
   </w:num>
   <w:num w:numId="24" w16cid:durableId="1342901537">
     <w:abstractNumId w:val="6"/>
@@ -5133,7 +5423,10 @@
     <w:abstractNumId w:val="8"/>
   </w:num>
   <w:num w:numId="30" w16cid:durableId="119157320">
-    <w:abstractNumId w:val="22"/>
+    <w:abstractNumId w:val="23"/>
+  </w:num>
+  <w:num w:numId="31" w16cid:durableId="409930803">
+    <w:abstractNumId w:val="15"/>
   </w:num>
 </w:numbering>
 </file>
